--- a/法令ファイル/放射線障害防止の技術的基準に関する法律/放射線障害防止の技術的基準に関する法律（昭和三十三年法律第百六十二号）.docx
+++ b/法令ファイル/放射線障害防止の技術的基準に関する法律/放射線障害防止の技術的基準に関する法律（昭和三十三年法律第百六十二号）.docx
@@ -292,6 +292,18 @@
       </w:r>
     </w:p>
     <w:p>
+      <w:pPr>
+        <w:pStyle w:val="Heading5"/>
+        <w:ind w:left="440"/>
+      </w:pPr>
+      <w:r>
+        <w:t>１</w:t>
+      </w:r>
+    </w:p>
+    <w:p>
+      <w:pPr>
+        <w:ind w:left="440"/>
+      </w:pPr>
       <w:r>
         <w:t>この法律は、公布の日から施行する。</w:t>
       </w:r>
@@ -306,10 +318,22 @@
         <w:pStyle w:val="Heading1"/>
       </w:pPr>
       <w:r>
-        <w:t>附　則（昭和五一年一月一六日法律第二号）</w:t>
+        <w:t>附則（昭和五一年一月一六日法律第二号）</w:t>
       </w:r>
     </w:p>
     <w:p>
+      <w:pPr>
+        <w:pStyle w:val="Heading5"/>
+        <w:ind w:left="440"/>
+      </w:pPr>
+      <w:r>
+        <w:t>１</w:t>
+      </w:r>
+    </w:p>
+    <w:p>
+      <w:pPr>
+        <w:ind w:left="440"/>
+      </w:pPr>
       <w:r>
         <w:t>この法律は、公布の日から施行する。</w:t>
       </w:r>
@@ -324,10 +348,22 @@
         <w:pStyle w:val="Heading1"/>
       </w:pPr>
       <w:r>
-        <w:t>附　則（昭和五八年一二月二日法律第八〇号）</w:t>
+        <w:t>附則（昭和五八年一二月二日法律第八〇号）</w:t>
       </w:r>
     </w:p>
     <w:p>
+      <w:pPr>
+        <w:pStyle w:val="Heading5"/>
+        <w:ind w:left="440"/>
+      </w:pPr>
+      <w:r>
+        <w:t>１</w:t>
+      </w:r>
+    </w:p>
+    <w:p>
+      <w:pPr>
+        <w:ind w:left="440"/>
+      </w:pPr>
       <w:r>
         <w:t>この法律は、総務庁設置法（昭和五十八年法律第七十九号）の施行の日から施行する。</w:t>
       </w:r>
@@ -376,7 +412,7 @@
         <w:pStyle w:val="Heading1"/>
       </w:pPr>
       <w:r>
-        <w:t>附　則（平成一一年七月一六日法律第一〇二号）</w:t>
+        <w:t>附則（平成一一年七月一六日法律第一〇二号）</w:t>
       </w:r>
     </w:p>
     <w:p>
@@ -390,40 +426,34 @@
     <w:p>
       <w:r>
         <w:t>この法律は、内閣法の一部を改正する法律（平成十一年法律第八十八号）の施行の日から施行する。</w:t>
+        <w:br/>
+        <w:t>ただし、次の各号に掲げる規定は、当該各号に定める日から施行する。</w:t>
       </w:r>
     </w:p>
     <w:p>
       <w:pPr>
-        <w:pStyle w:val="Heading6"/>
+        <w:pStyle w:val="ListBullet"/>
         <w:ind w:left="880"/>
       </w:pPr>
       <w:r>
         <w:t>一</w:t>
-      </w:r>
-    </w:p>
-    <w:p>
-      <w:pPr>
-        <w:ind w:left="880"/>
-      </w:pPr>
-      <w:r>
+        <w:br/>
         <w:t>略</w:t>
       </w:r>
     </w:p>
     <w:p>
       <w:pPr>
-        <w:pStyle w:val="Heading6"/>
+        <w:pStyle w:val="ListBullet"/>
         <w:ind w:left="880"/>
       </w:pPr>
       <w:r>
         <w:t>二</w:t>
-      </w:r>
-    </w:p>
-    <w:p>
-      <w:pPr>
-        <w:ind w:left="880"/>
-      </w:pPr>
-      <w:r>
+        <w:br/>
         <w:t>附則第十条第一項及び第五項、第十四条第三項、第二十三条、第二十八条並びに第三十条の規定</w:t>
+        <w:br/>
+        <w:br/>
+        <w:br/>
+        <w:t>公布の日</w:t>
       </w:r>
     </w:p>
     <w:p>
@@ -441,35 +471,23 @@
     </w:p>
     <w:p>
       <w:pPr>
-        <w:pStyle w:val="Heading6"/>
+        <w:pStyle w:val="ListBullet"/>
         <w:ind w:left="880"/>
       </w:pPr>
       <w:r>
         <w:t>一～二十四</w:t>
-      </w:r>
-    </w:p>
-    <w:p>
-      <w:pPr>
-        <w:ind w:left="880"/>
-      </w:pPr>
-      <w:r>
+        <w:br/>
         <w:t>略</w:t>
       </w:r>
     </w:p>
     <w:p>
       <w:pPr>
-        <w:pStyle w:val="Heading6"/>
+        <w:pStyle w:val="ListBullet"/>
         <w:ind w:left="880"/>
       </w:pPr>
       <w:r>
         <w:t>二十五</w:t>
-      </w:r>
-    </w:p>
-    <w:p>
-      <w:pPr>
-        <w:ind w:left="880"/>
-      </w:pPr>
-      <w:r>
+        <w:br/>
         <w:t>放射線審議会</w:t>
       </w:r>
     </w:p>
@@ -496,7 +514,7 @@
         <w:pStyle w:val="Heading1"/>
       </w:pPr>
       <w:r>
-        <w:t>附　則（平成一一年一二月二二日法律第一六〇号）</w:t>
+        <w:t>附則（平成一一年一二月二二日法律第一六〇号）</w:t>
       </w:r>
     </w:p>
     <w:p>
@@ -510,23 +528,23 @@
     <w:p>
       <w:r>
         <w:t>この法律（第二条及び第三条を除く。）は、平成十三年一月六日から施行する。</w:t>
+        <w:br/>
+        <w:t>ただし、次の各号に掲げる規定は、当該各号に定める日から施行する。</w:t>
       </w:r>
     </w:p>
     <w:p>
       <w:pPr>
-        <w:pStyle w:val="Heading6"/>
+        <w:pStyle w:val="ListBullet"/>
         <w:ind w:left="880"/>
       </w:pPr>
       <w:r>
         <w:t>一</w:t>
-      </w:r>
-    </w:p>
-    <w:p>
-      <w:pPr>
-        <w:ind w:left="880"/>
-      </w:pPr>
-      <w:r>
+        <w:br/>
         <w:t>第九百九十五条（核原料物質、核燃料物質及び原子炉の規制に関する法律の一部を改正する法律附則の改正規定に係る部分に限る。）、第千三百五条、第千三百六条、第千三百二十四条第二項、第千三百二十六条第二項及び第千三百四十四条の規定</w:t>
+        <w:br/>
+        <w:br/>
+        <w:br/>
+        <w:t>公布の日</w:t>
       </w:r>
     </w:p>
     <w:p>
@@ -539,7 +557,7 @@
         <w:pStyle w:val="Heading1"/>
       </w:pPr>
       <w:r>
-        <w:t>附　則（平成二四年六月二七日法律第四七号）</w:t>
+        <w:t>附則（平成二四年六月二七日法律第四七号）</w:t>
       </w:r>
     </w:p>
     <w:p>
@@ -553,23 +571,23 @@
     <w:p>
       <w:r>
         <w:t>この法律は、公布の日から起算して三月を超えない範囲内において政令で定める日から施行する。</w:t>
+        <w:br/>
+        <w:t>ただし、次の各号に掲げる規定は、当該各号に定める日から施行する。</w:t>
       </w:r>
     </w:p>
     <w:p>
       <w:pPr>
-        <w:pStyle w:val="Heading6"/>
+        <w:pStyle w:val="ListBullet"/>
         <w:ind w:left="880"/>
       </w:pPr>
       <w:r>
         <w:t>一</w:t>
-      </w:r>
-    </w:p>
-    <w:p>
-      <w:pPr>
-        <w:ind w:left="880"/>
-      </w:pPr>
-      <w:r>
+        <w:br/>
         <w:t>第七条第一項（両議院の同意を得ることに係る部分に限る。）並びに附則第二条第三項（両議院の同意を得ることに係る部分に限る。）、第五条、第六条、第十四条第一項、第三十四条及び第八十七条の規定</w:t>
+        <w:br/>
+        <w:br/>
+        <w:br/>
+        <w:t>公布の日</w:t>
       </w:r>
     </w:p>
     <w:p>
@@ -608,7 +626,7 @@
         <w:pStyle w:val="Heading1"/>
       </w:pPr>
       <w:r>
-        <w:t>附　則（平成二九年四月一四日法律第一五号）</w:t>
+        <w:t>附則（平成二九年四月一四日法律第一五号）</w:t>
       </w:r>
     </w:p>
     <w:p>
@@ -622,23 +640,23 @@
     <w:p>
       <w:r>
         <w:t>この法律は、公布の日から起算して三年を超えない範囲内において政令で定める日から施行する。</w:t>
+        <w:br/>
+        <w:t>ただし、次の各号に掲げる規定は、当該各号に定める日から施行する。</w:t>
       </w:r>
     </w:p>
     <w:p>
       <w:pPr>
-        <w:pStyle w:val="Heading6"/>
+        <w:pStyle w:val="ListBullet"/>
         <w:ind w:left="880"/>
       </w:pPr>
       <w:r>
         <w:t>一</w:t>
-      </w:r>
-    </w:p>
-    <w:p>
-      <w:pPr>
-        <w:ind w:left="880"/>
-      </w:pPr>
-      <w:r>
+        <w:br/>
         <w:t>第六条の規定並びに附則第十三条から第十七条まで及び第二十五条の規定</w:t>
+        <w:br/>
+        <w:br/>
+        <w:br/>
+        <w:t>公布の日又は平成二十九年四月一日のいずれか遅い日</w:t>
       </w:r>
     </w:p>
     <w:p>
@@ -700,7 +718,7 @@
     </w:pPr>
     <w:r>
       <w:tab/>
-      <w:t>WeGov v0.1 - FTS141</w:t>
+      <w:t>WeGov v0.2 - FTS141</w:t>
     </w:r>
   </w:p>
 </w:ftr>
